--- a/git学习笔记.docx
+++ b/git学习笔记.docx
@@ -7,6 +7,7 @@
         <w:pStyle w:val="1"/>
         <w:jc w:val="center"/>
       </w:pPr>
+      <w:proofErr w:type="spellStart"/>
       <w:r>
         <w:t>G</w:t>
       </w:r>
@@ -16,6 +17,7 @@
         </w:rPr>
         <w:t>it</w:t>
       </w:r>
+      <w:proofErr w:type="spellEnd"/>
       <w:r>
         <w:rPr>
           <w:rFonts w:hint="eastAsia"/>
@@ -36,9 +38,11 @@
       <w:r>
         <w:t>提交到</w:t>
       </w:r>
+      <w:proofErr w:type="spellStart"/>
       <w:r>
         <w:t>github</w:t>
       </w:r>
+      <w:proofErr w:type="spellEnd"/>
     </w:p>
     <w:p>
       <w:pPr>
@@ -58,7 +62,23 @@
           <w:rFonts w:asciiTheme="majorEastAsia" w:eastAsiaTheme="majorEastAsia" w:hAnsiTheme="majorEastAsia"/>
           <w:szCs w:val="28"/>
         </w:rPr>
-        <w:t>在github上点击</w:t>
+        <w:t>在</w:t>
+      </w:r>
+      <w:proofErr w:type="spellStart"/>
+      <w:r>
+        <w:rPr>
+          <w:rFonts w:asciiTheme="majorEastAsia" w:eastAsiaTheme="majorEastAsia" w:hAnsiTheme="majorEastAsia"/>
+          <w:szCs w:val="28"/>
+        </w:rPr>
+        <w:t>github</w:t>
+      </w:r>
+      <w:proofErr w:type="spellEnd"/>
+      <w:r>
+        <w:rPr>
+          <w:rFonts w:asciiTheme="majorEastAsia" w:eastAsiaTheme="majorEastAsia" w:hAnsiTheme="majorEastAsia"/>
+          <w:szCs w:val="28"/>
+        </w:rPr>
+        <w:t>上点击</w:t>
       </w:r>
       <w:r>
         <w:rPr>
@@ -109,12 +129,21 @@
         </w:rPr>
         <w:t>在</w:t>
       </w:r>
+      <w:proofErr w:type="spellStart"/>
       <w:r>
         <w:rPr>
           <w:rFonts w:asciiTheme="majorEastAsia" w:eastAsiaTheme="majorEastAsia" w:hAnsiTheme="majorEastAsia"/>
           <w:szCs w:val="28"/>
         </w:rPr>
-        <w:t>gitbash中</w:t>
+        <w:t>gitbash</w:t>
+      </w:r>
+      <w:proofErr w:type="spellEnd"/>
+      <w:r>
+        <w:rPr>
+          <w:rFonts w:asciiTheme="majorEastAsia" w:eastAsiaTheme="majorEastAsia" w:hAnsiTheme="majorEastAsia"/>
+          <w:szCs w:val="28"/>
+        </w:rPr>
+        <w:t>中</w:t>
       </w:r>
       <w:r>
         <w:rPr>
@@ -142,13 +171,25 @@
         </w:rPr>
         <w:t xml:space="preserve">$ </w:t>
       </w:r>
+      <w:proofErr w:type="spellStart"/>
+      <w:proofErr w:type="gramStart"/>
       <w:r>
         <w:rPr>
           <w:rFonts w:asciiTheme="majorEastAsia" w:eastAsiaTheme="majorEastAsia" w:hAnsiTheme="majorEastAsia"/>
           <w:color w:val="5B9BD5" w:themeColor="accent1"/>
           <w:szCs w:val="28"/>
         </w:rPr>
-        <w:t>mkdir test</w:t>
+        <w:t>mkdir</w:t>
+      </w:r>
+      <w:proofErr w:type="spellEnd"/>
+      <w:proofErr w:type="gramEnd"/>
+      <w:r>
+        <w:rPr>
+          <w:rFonts w:asciiTheme="majorEastAsia" w:eastAsiaTheme="majorEastAsia" w:hAnsiTheme="majorEastAsia"/>
+          <w:color w:val="5B9BD5" w:themeColor="accent1"/>
+          <w:szCs w:val="28"/>
+        </w:rPr>
+        <w:t xml:space="preserve"> test</w:t>
       </w:r>
     </w:p>
     <w:p>
@@ -190,6 +231,7 @@
         </w:rPr>
         <w:t xml:space="preserve">$ </w:t>
       </w:r>
+      <w:proofErr w:type="gramStart"/>
       <w:r>
         <w:rPr>
           <w:rFonts w:asciiTheme="majorEastAsia" w:eastAsiaTheme="majorEastAsia" w:hAnsiTheme="majorEastAsia" w:cs="Consolas"/>
@@ -197,7 +239,17 @@
           <w:kern w:val="0"/>
           <w:szCs w:val="28"/>
         </w:rPr>
-        <w:t>echo "# test" &gt;&gt; README.md</w:t>
+        <w:t>echo</w:t>
+      </w:r>
+      <w:proofErr w:type="gramEnd"/>
+      <w:r>
+        <w:rPr>
+          <w:rFonts w:asciiTheme="majorEastAsia" w:eastAsiaTheme="majorEastAsia" w:hAnsiTheme="majorEastAsia" w:cs="Consolas"/>
+          <w:color w:val="5B9BD5" w:themeColor="accent1"/>
+          <w:kern w:val="0"/>
+          <w:szCs w:val="28"/>
+        </w:rPr>
+        <w:t xml:space="preserve"> "# test" &gt;&gt; README.md</w:t>
       </w:r>
     </w:p>
     <w:p>
@@ -239,6 +291,8 @@
         </w:rPr>
         <w:t xml:space="preserve">$ </w:t>
       </w:r>
+      <w:proofErr w:type="spellStart"/>
+      <w:proofErr w:type="gramStart"/>
       <w:r>
         <w:rPr>
           <w:rFonts w:asciiTheme="majorEastAsia" w:eastAsiaTheme="majorEastAsia" w:hAnsiTheme="majorEastAsia" w:cs="Consolas"/>
@@ -246,8 +300,30 @@
           <w:kern w:val="0"/>
           <w:szCs w:val="28"/>
         </w:rPr>
-        <w:t>git init</w:t>
-      </w:r>
+        <w:t>git</w:t>
+      </w:r>
+      <w:proofErr w:type="spellEnd"/>
+      <w:proofErr w:type="gramEnd"/>
+      <w:r>
+        <w:rPr>
+          <w:rFonts w:asciiTheme="majorEastAsia" w:eastAsiaTheme="majorEastAsia" w:hAnsiTheme="majorEastAsia" w:cs="Consolas"/>
+          <w:color w:val="5B9BD5" w:themeColor="accent1"/>
+          <w:kern w:val="0"/>
+          <w:szCs w:val="28"/>
+        </w:rPr>
+        <w:t xml:space="preserve"> </w:t>
+      </w:r>
+      <w:proofErr w:type="spellStart"/>
+      <w:r>
+        <w:rPr>
+          <w:rFonts w:asciiTheme="majorEastAsia" w:eastAsiaTheme="majorEastAsia" w:hAnsiTheme="majorEastAsia" w:cs="Consolas"/>
+          <w:color w:val="5B9BD5" w:themeColor="accent1"/>
+          <w:kern w:val="0"/>
+          <w:szCs w:val="28"/>
+        </w:rPr>
+        <w:t>init</w:t>
+      </w:r>
+      <w:proofErr w:type="spellEnd"/>
     </w:p>
     <w:p>
       <w:pPr>
@@ -288,6 +364,8 @@
         </w:rPr>
         <w:t xml:space="preserve">$ </w:t>
       </w:r>
+      <w:proofErr w:type="spellStart"/>
+      <w:proofErr w:type="gramStart"/>
       <w:r>
         <w:rPr>
           <w:rFonts w:asciiTheme="majorEastAsia" w:eastAsiaTheme="majorEastAsia" w:hAnsiTheme="majorEastAsia" w:cs="Consolas"/>
@@ -295,7 +373,18 @@
           <w:kern w:val="0"/>
           <w:szCs w:val="28"/>
         </w:rPr>
-        <w:t>git add README.md</w:t>
+        <w:t>git</w:t>
+      </w:r>
+      <w:proofErr w:type="spellEnd"/>
+      <w:proofErr w:type="gramEnd"/>
+      <w:r>
+        <w:rPr>
+          <w:rFonts w:asciiTheme="majorEastAsia" w:eastAsiaTheme="majorEastAsia" w:hAnsiTheme="majorEastAsia" w:cs="Consolas"/>
+          <w:color w:val="5B9BD5" w:themeColor="accent1"/>
+          <w:kern w:val="0"/>
+          <w:szCs w:val="28"/>
+        </w:rPr>
+        <w:t xml:space="preserve"> add README.md</w:t>
       </w:r>
     </w:p>
     <w:p>
@@ -337,6 +426,8 @@
         </w:rPr>
         <w:t xml:space="preserve">$ </w:t>
       </w:r>
+      <w:proofErr w:type="spellStart"/>
+      <w:proofErr w:type="gramStart"/>
       <w:r>
         <w:rPr>
           <w:rFonts w:asciiTheme="majorEastAsia" w:eastAsiaTheme="majorEastAsia" w:hAnsiTheme="majorEastAsia" w:cs="Consolas"/>
@@ -344,7 +435,18 @@
           <w:kern w:val="0"/>
           <w:szCs w:val="28"/>
         </w:rPr>
-        <w:t>git commit -m "first commit"</w:t>
+        <w:t>git</w:t>
+      </w:r>
+      <w:proofErr w:type="spellEnd"/>
+      <w:proofErr w:type="gramEnd"/>
+      <w:r>
+        <w:rPr>
+          <w:rFonts w:asciiTheme="majorEastAsia" w:eastAsiaTheme="majorEastAsia" w:hAnsiTheme="majorEastAsia" w:cs="Consolas"/>
+          <w:color w:val="5B9BD5" w:themeColor="accent1"/>
+          <w:kern w:val="0"/>
+          <w:szCs w:val="28"/>
+        </w:rPr>
+        <w:t xml:space="preserve"> commit -m "first commit"</w:t>
       </w:r>
     </w:p>
     <w:p>
@@ -386,6 +488,8 @@
         </w:rPr>
         <w:t xml:space="preserve">$ </w:t>
       </w:r>
+      <w:proofErr w:type="spellStart"/>
+      <w:proofErr w:type="gramStart"/>
       <w:r>
         <w:rPr>
           <w:rFonts w:asciiTheme="majorEastAsia" w:eastAsiaTheme="majorEastAsia" w:hAnsiTheme="majorEastAsia" w:cs="Consolas"/>
@@ -393,7 +497,18 @@
           <w:kern w:val="0"/>
           <w:szCs w:val="28"/>
         </w:rPr>
-        <w:t xml:space="preserve">git remote add origin </w:t>
+        <w:t>git</w:t>
+      </w:r>
+      <w:proofErr w:type="spellEnd"/>
+      <w:proofErr w:type="gramEnd"/>
+      <w:r>
+        <w:rPr>
+          <w:rFonts w:asciiTheme="majorEastAsia" w:eastAsiaTheme="majorEastAsia" w:hAnsiTheme="majorEastAsia" w:cs="Consolas"/>
+          <w:color w:val="5B9BD5" w:themeColor="accent1"/>
+          <w:kern w:val="0"/>
+          <w:szCs w:val="28"/>
+        </w:rPr>
+        <w:t xml:space="preserve"> remote add origin </w:t>
       </w:r>
       <w:r>
         <w:rPr>
@@ -444,6 +559,8 @@
         </w:rPr>
         <w:t xml:space="preserve">$ </w:t>
       </w:r>
+      <w:proofErr w:type="spellStart"/>
+      <w:proofErr w:type="gramStart"/>
       <w:r>
         <w:rPr>
           <w:rFonts w:asciiTheme="majorEastAsia" w:eastAsiaTheme="majorEastAsia" w:hAnsiTheme="majorEastAsia" w:cs="Consolas"/>
@@ -451,7 +568,18 @@
           <w:kern w:val="0"/>
           <w:szCs w:val="28"/>
         </w:rPr>
-        <w:t>git push -u origin master</w:t>
+        <w:t>git</w:t>
+      </w:r>
+      <w:proofErr w:type="spellEnd"/>
+      <w:proofErr w:type="gramEnd"/>
+      <w:r>
+        <w:rPr>
+          <w:rFonts w:asciiTheme="majorEastAsia" w:eastAsiaTheme="majorEastAsia" w:hAnsiTheme="majorEastAsia" w:cs="Consolas"/>
+          <w:color w:val="5B9BD5" w:themeColor="accent1"/>
+          <w:kern w:val="0"/>
+          <w:szCs w:val="28"/>
+        </w:rPr>
+        <w:t xml:space="preserve"> push -u origin master</w:t>
       </w:r>
     </w:p>
     <w:p>
@@ -505,7 +633,23 @@
           <w:rFonts w:hint="eastAsia"/>
           <w:color w:val="5B9BD5" w:themeColor="accent1"/>
         </w:rPr>
-        <w:t xml:space="preserve">$ mkdir test </w:t>
+        <w:t xml:space="preserve">$ </w:t>
+      </w:r>
+      <w:proofErr w:type="spellStart"/>
+      <w:r>
+        <w:rPr>
+          <w:rFonts w:hint="eastAsia"/>
+          <w:color w:val="5B9BD5" w:themeColor="accent1"/>
+        </w:rPr>
+        <w:t>mkdir</w:t>
+      </w:r>
+      <w:proofErr w:type="spellEnd"/>
+      <w:r>
+        <w:rPr>
+          <w:rFonts w:hint="eastAsia"/>
+          <w:color w:val="5B9BD5" w:themeColor="accent1"/>
+        </w:rPr>
+        <w:t xml:space="preserve"> test </w:t>
       </w:r>
       <w:r>
         <w:rPr>
@@ -528,11 +672,19 @@
         </w:rPr>
         <w:t xml:space="preserve">$ </w:t>
       </w:r>
-      <w:r>
-        <w:rPr>
-          <w:color w:val="5B9BD5" w:themeColor="accent1"/>
-        </w:rPr>
-        <w:t>cd test</w:t>
+      <w:proofErr w:type="gramStart"/>
+      <w:r>
+        <w:rPr>
+          <w:color w:val="5B9BD5" w:themeColor="accent1"/>
+        </w:rPr>
+        <w:t>cd</w:t>
+      </w:r>
+      <w:proofErr w:type="gramEnd"/>
+      <w:r>
+        <w:rPr>
+          <w:color w:val="5B9BD5" w:themeColor="accent1"/>
+        </w:rPr>
+        <w:t xml:space="preserve"> test</w:t>
       </w:r>
     </w:p>
     <w:p>
@@ -548,12 +700,30 @@
         </w:rPr>
         <w:t xml:space="preserve">$ </w:t>
       </w:r>
-      <w:r>
-        <w:rPr>
-          <w:color w:val="5B9BD5" w:themeColor="accent1"/>
-        </w:rPr>
-        <w:t>git init</w:t>
-      </w:r>
+      <w:proofErr w:type="spellStart"/>
+      <w:proofErr w:type="gramStart"/>
+      <w:r>
+        <w:rPr>
+          <w:color w:val="5B9BD5" w:themeColor="accent1"/>
+        </w:rPr>
+        <w:t>git</w:t>
+      </w:r>
+      <w:proofErr w:type="spellEnd"/>
+      <w:proofErr w:type="gramEnd"/>
+      <w:r>
+        <w:rPr>
+          <w:color w:val="5B9BD5" w:themeColor="accent1"/>
+        </w:rPr>
+        <w:t xml:space="preserve"> </w:t>
+      </w:r>
+      <w:proofErr w:type="spellStart"/>
+      <w:r>
+        <w:rPr>
+          <w:color w:val="5B9BD5" w:themeColor="accent1"/>
+        </w:rPr>
+        <w:t>init</w:t>
+      </w:r>
+      <w:proofErr w:type="spellEnd"/>
     </w:p>
     <w:p>
       <w:pPr>
@@ -569,6 +739,7 @@
         </w:rPr>
         <w:t>关于</w:t>
       </w:r>
+      <w:proofErr w:type="spellStart"/>
       <w:r>
         <w:rPr>
           <w:color w:val="000000" w:themeColor="text1"/>
@@ -576,6 +747,7 @@
         </w:rPr>
         <w:t>init</w:t>
       </w:r>
+      <w:proofErr w:type="spellEnd"/>
     </w:p>
     <w:p>
       <w:pPr>
@@ -601,8 +773,17 @@
           <w:szCs w:val="24"/>
         </w:rPr>
         <w:tab/>
+      </w:r>
+      <w:proofErr w:type="spellStart"/>
+      <w:r>
+        <w:rPr>
+          <w:rFonts w:hint="eastAsia"/>
+          <w:sz w:val="24"/>
+          <w:szCs w:val="24"/>
+        </w:rPr>
         <w:t>init</w:t>
       </w:r>
+      <w:proofErr w:type="spellEnd"/>
       <w:r>
         <w:rPr>
           <w:rFonts w:hint="eastAsia"/>
@@ -643,13 +824,23 @@
         </w:rPr>
         <w:t>文件夹下面，然后再通过</w:t>
       </w:r>
-      <w:r>
-        <w:rPr>
-          <w:rFonts w:hint="eastAsia"/>
-          <w:sz w:val="24"/>
-          <w:szCs w:val="24"/>
-        </w:rPr>
-        <w:t>git add "</w:t>
+      <w:proofErr w:type="spellStart"/>
+      <w:r>
+        <w:rPr>
+          <w:rFonts w:hint="eastAsia"/>
+          <w:sz w:val="24"/>
+          <w:szCs w:val="24"/>
+        </w:rPr>
+        <w:t>git</w:t>
+      </w:r>
+      <w:proofErr w:type="spellEnd"/>
+      <w:r>
+        <w:rPr>
+          <w:rFonts w:hint="eastAsia"/>
+          <w:sz w:val="24"/>
+          <w:szCs w:val="24"/>
+        </w:rPr>
+        <w:t xml:space="preserve"> add "</w:t>
       </w:r>
       <w:r>
         <w:rPr>
@@ -694,26 +885,35 @@
         </w:rPr>
         <w:t>关于</w:t>
       </w:r>
+      <w:proofErr w:type="spellStart"/>
       <w:r>
         <w:rPr>
           <w:color w:val="000000" w:themeColor="text1"/>
           <w:highlight w:val="yellow"/>
         </w:rPr>
-        <w:t>git add</w:t>
-      </w:r>
+        <w:t>git</w:t>
+      </w:r>
+      <w:proofErr w:type="spellEnd"/>
       <w:r>
         <w:rPr>
           <w:color w:val="000000" w:themeColor="text1"/>
           <w:highlight w:val="yellow"/>
         </w:rPr>
-        <w:t>命令</w:t>
-      </w:r>
-      <w:r>
-        <w:rPr>
-          <w:rFonts w:hint="eastAsia"/>
+        <w:t xml:space="preserve"> add</w:t>
+      </w:r>
+      <w:r>
+        <w:rPr>
           <w:color w:val="000000" w:themeColor="text1"/>
           <w:highlight w:val="yellow"/>
         </w:rPr>
+        <w:t>命令</w:t>
+      </w:r>
+      <w:r>
+        <w:rPr>
+          <w:rFonts w:hint="eastAsia"/>
+          <w:color w:val="000000" w:themeColor="text1"/>
+          <w:highlight w:val="yellow"/>
+        </w:rPr>
         <w:t>:</w:t>
       </w:r>
     </w:p>
@@ -726,6 +926,8 @@
           <w:szCs w:val="21"/>
         </w:rPr>
       </w:pPr>
+      <w:proofErr w:type="spellStart"/>
+      <w:proofErr w:type="gramStart"/>
       <w:r>
         <w:rPr>
           <w:rFonts w:hint="eastAsia"/>
@@ -733,10 +935,12 @@
           <w:sz w:val="21"/>
           <w:szCs w:val="21"/>
         </w:rPr>
-        <w:t xml:space="preserve">git </w:t>
-      </w:r>
-      <w:r>
-        <w:rPr>
+        <w:t>git</w:t>
+      </w:r>
+      <w:proofErr w:type="spellEnd"/>
+      <w:r>
+        <w:rPr>
+          <w:rFonts w:hint="eastAsia"/>
           <w:color w:val="538135" w:themeColor="accent6" w:themeShade="BF"/>
           <w:sz w:val="21"/>
           <w:szCs w:val="21"/>
@@ -745,13 +949,22 @@
       </w:r>
       <w:r>
         <w:rPr>
-          <w:rFonts w:hint="eastAsia"/>
           <w:color w:val="538135" w:themeColor="accent6" w:themeShade="BF"/>
           <w:sz w:val="21"/>
           <w:szCs w:val="21"/>
         </w:rPr>
+        <w:t xml:space="preserve"> </w:t>
+      </w:r>
+      <w:r>
+        <w:rPr>
+          <w:rFonts w:hint="eastAsia"/>
+          <w:color w:val="538135" w:themeColor="accent6" w:themeShade="BF"/>
+          <w:sz w:val="21"/>
+          <w:szCs w:val="21"/>
+        </w:rPr>
         <w:t>add</w:t>
       </w:r>
+      <w:proofErr w:type="gramEnd"/>
       <w:r>
         <w:rPr>
           <w:color w:val="538135" w:themeColor="accent6" w:themeShade="BF"/>
@@ -828,6 +1041,7 @@
           <w:szCs w:val="21"/>
         </w:rPr>
       </w:pPr>
+      <w:proofErr w:type="spellStart"/>
       <w:r>
         <w:rPr>
           <w:rFonts w:hint="eastAsia"/>
@@ -835,10 +1049,12 @@
           <w:sz w:val="21"/>
           <w:szCs w:val="21"/>
         </w:rPr>
-        <w:t xml:space="preserve">git </w:t>
-      </w:r>
-      <w:r>
-        <w:rPr>
+        <w:t>git</w:t>
+      </w:r>
+      <w:proofErr w:type="spellEnd"/>
+      <w:r>
+        <w:rPr>
+          <w:rFonts w:hint="eastAsia"/>
           <w:color w:val="538135" w:themeColor="accent6" w:themeShade="BF"/>
           <w:sz w:val="21"/>
           <w:szCs w:val="21"/>
@@ -847,11 +1063,19 @@
       </w:r>
       <w:r>
         <w:rPr>
-          <w:rFonts w:hint="eastAsia"/>
           <w:color w:val="538135" w:themeColor="accent6" w:themeShade="BF"/>
           <w:sz w:val="21"/>
           <w:szCs w:val="21"/>
         </w:rPr>
+        <w:t xml:space="preserve"> </w:t>
+      </w:r>
+      <w:r>
+        <w:rPr>
+          <w:rFonts w:hint="eastAsia"/>
+          <w:color w:val="538135" w:themeColor="accent6" w:themeShade="BF"/>
+          <w:sz w:val="21"/>
+          <w:szCs w:val="21"/>
+        </w:rPr>
         <w:t>add</w:t>
       </w:r>
       <w:r>
@@ -969,13 +1193,23 @@
         </w:rPr>
         <w:t>）。（</w:t>
       </w:r>
-      <w:r>
-        <w:rPr>
-          <w:rFonts w:hint="eastAsia"/>
-          <w:sz w:val="21"/>
-          <w:szCs w:val="21"/>
-        </w:rPr>
-        <w:t>git add --update</w:t>
+      <w:proofErr w:type="spellStart"/>
+      <w:r>
+        <w:rPr>
+          <w:rFonts w:hint="eastAsia"/>
+          <w:sz w:val="21"/>
+          <w:szCs w:val="21"/>
+        </w:rPr>
+        <w:t>git</w:t>
+      </w:r>
+      <w:proofErr w:type="spellEnd"/>
+      <w:r>
+        <w:rPr>
+          <w:rFonts w:hint="eastAsia"/>
+          <w:sz w:val="21"/>
+          <w:szCs w:val="21"/>
+        </w:rPr>
+        <w:t xml:space="preserve"> add --update</w:t>
       </w:r>
       <w:r>
         <w:rPr>
@@ -995,6 +1229,7 @@
           <w:szCs w:val="21"/>
         </w:rPr>
       </w:pPr>
+      <w:proofErr w:type="spellStart"/>
       <w:r>
         <w:rPr>
           <w:rFonts w:hint="eastAsia"/>
@@ -1004,6 +1239,7 @@
         </w:rPr>
         <w:t>git</w:t>
       </w:r>
+      <w:proofErr w:type="spellEnd"/>
       <w:r>
         <w:rPr>
           <w:color w:val="538135" w:themeColor="accent6" w:themeShade="BF"/>
@@ -1054,13 +1290,23 @@
         </w:rPr>
         <w:t>：是上面两个功能的合集（</w:t>
       </w:r>
-      <w:r>
-        <w:rPr>
-          <w:rFonts w:hint="eastAsia"/>
-          <w:sz w:val="21"/>
-          <w:szCs w:val="21"/>
-        </w:rPr>
-        <w:t>git add --all</w:t>
+      <w:proofErr w:type="spellStart"/>
+      <w:r>
+        <w:rPr>
+          <w:rFonts w:hint="eastAsia"/>
+          <w:sz w:val="21"/>
+          <w:szCs w:val="21"/>
+        </w:rPr>
+        <w:t>git</w:t>
+      </w:r>
+      <w:proofErr w:type="spellEnd"/>
+      <w:r>
+        <w:rPr>
+          <w:rFonts w:hint="eastAsia"/>
+          <w:sz w:val="21"/>
+          <w:szCs w:val="21"/>
+        </w:rPr>
+        <w:t xml:space="preserve"> add --all</w:t>
       </w:r>
       <w:r>
         <w:rPr>
@@ -1106,7 +1352,25 @@
           <w:sz w:val="24"/>
           <w:szCs w:val="24"/>
         </w:rPr>
-        <w:t>创建一个仓库并且初始化之后，可以去github上克隆项目到本</w:t>
+        <w:t>创建一个仓库并且初始化之后，可以去</w:t>
+      </w:r>
+      <w:proofErr w:type="spellStart"/>
+      <w:r>
+        <w:rPr>
+          <w:rFonts w:asciiTheme="minorEastAsia" w:hAnsiTheme="minorEastAsia"/>
+          <w:sz w:val="24"/>
+          <w:szCs w:val="24"/>
+        </w:rPr>
+        <w:t>github</w:t>
+      </w:r>
+      <w:proofErr w:type="spellEnd"/>
+      <w:r>
+        <w:rPr>
+          <w:rFonts w:asciiTheme="minorEastAsia" w:hAnsiTheme="minorEastAsia"/>
+          <w:sz w:val="24"/>
+          <w:szCs w:val="24"/>
+        </w:rPr>
+        <w:t>上克隆项目到本</w:t>
       </w:r>
       <w:r>
         <w:rPr>
@@ -1148,7 +1412,29 @@
           <w:kern w:val="0"/>
           <w:szCs w:val="28"/>
         </w:rPr>
-        <w:t xml:space="preserve">$ git clone </w:t>
+        <w:t xml:space="preserve">$ </w:t>
+      </w:r>
+      <w:proofErr w:type="spellStart"/>
+      <w:proofErr w:type="gramStart"/>
+      <w:r>
+        <w:rPr>
+          <w:rFonts w:asciiTheme="majorEastAsia" w:eastAsiaTheme="majorEastAsia" w:hAnsiTheme="majorEastAsia" w:cs="Consolas" w:hint="eastAsia"/>
+          <w:color w:val="5B9BD5" w:themeColor="accent1"/>
+          <w:kern w:val="0"/>
+          <w:szCs w:val="28"/>
+        </w:rPr>
+        <w:t>git</w:t>
+      </w:r>
+      <w:proofErr w:type="spellEnd"/>
+      <w:proofErr w:type="gramEnd"/>
+      <w:r>
+        <w:rPr>
+          <w:rFonts w:asciiTheme="majorEastAsia" w:eastAsiaTheme="majorEastAsia" w:hAnsiTheme="majorEastAsia" w:cs="Consolas" w:hint="eastAsia"/>
+          <w:color w:val="5B9BD5" w:themeColor="accent1"/>
+          <w:kern w:val="0"/>
+          <w:szCs w:val="28"/>
+        </w:rPr>
+        <w:t xml:space="preserve"> clone </w:t>
       </w:r>
       <w:r>
         <w:rPr>
@@ -1192,7 +1478,27 @@
           <w:kern w:val="0"/>
           <w:szCs w:val="28"/>
         </w:rPr>
-        <w:t>$ git branch:</w:t>
+        <w:t xml:space="preserve">$ </w:t>
+      </w:r>
+      <w:proofErr w:type="spellStart"/>
+      <w:r>
+        <w:rPr>
+          <w:rFonts w:asciiTheme="majorEastAsia" w:eastAsiaTheme="majorEastAsia" w:hAnsiTheme="majorEastAsia" w:cs="Consolas" w:hint="eastAsia"/>
+          <w:color w:val="5B9BD5" w:themeColor="accent1"/>
+          <w:kern w:val="0"/>
+          <w:szCs w:val="28"/>
+        </w:rPr>
+        <w:t>git</w:t>
+      </w:r>
+      <w:proofErr w:type="spellEnd"/>
+      <w:r>
+        <w:rPr>
+          <w:rFonts w:asciiTheme="majorEastAsia" w:eastAsiaTheme="majorEastAsia" w:hAnsiTheme="majorEastAsia" w:cs="Consolas" w:hint="eastAsia"/>
+          <w:color w:val="5B9BD5" w:themeColor="accent1"/>
+          <w:kern w:val="0"/>
+          <w:szCs w:val="28"/>
+        </w:rPr>
+        <w:t xml:space="preserve"> branch:</w:t>
       </w:r>
       <w:r>
         <w:rPr>
@@ -1267,7 +1573,27 @@
           <w:kern w:val="0"/>
           <w:szCs w:val="28"/>
         </w:rPr>
-        <w:t>$ git branch testing</w:t>
+        <w:t xml:space="preserve">$ </w:t>
+      </w:r>
+      <w:proofErr w:type="spellStart"/>
+      <w:r>
+        <w:rPr>
+          <w:rFonts w:asciiTheme="majorEastAsia" w:eastAsiaTheme="majorEastAsia" w:hAnsiTheme="majorEastAsia" w:cs="Consolas" w:hint="eastAsia"/>
+          <w:color w:val="5B9BD5" w:themeColor="accent1"/>
+          <w:kern w:val="0"/>
+          <w:szCs w:val="28"/>
+        </w:rPr>
+        <w:t>git</w:t>
+      </w:r>
+      <w:proofErr w:type="spellEnd"/>
+      <w:r>
+        <w:rPr>
+          <w:rFonts w:asciiTheme="majorEastAsia" w:eastAsiaTheme="majorEastAsia" w:hAnsiTheme="majorEastAsia" w:cs="Consolas" w:hint="eastAsia"/>
+          <w:color w:val="5B9BD5" w:themeColor="accent1"/>
+          <w:kern w:val="0"/>
+          <w:szCs w:val="28"/>
+        </w:rPr>
+        <w:t xml:space="preserve"> branch testing</w:t>
       </w:r>
       <w:r>
         <w:rPr>
@@ -1336,7 +1662,27 @@
           <w:kern w:val="0"/>
           <w:szCs w:val="28"/>
         </w:rPr>
-        <w:t xml:space="preserve">$ git branch </w:t>
+        <w:t xml:space="preserve">$ </w:t>
+      </w:r>
+      <w:proofErr w:type="spellStart"/>
+      <w:r>
+        <w:rPr>
+          <w:rFonts w:asciiTheme="majorEastAsia" w:eastAsiaTheme="majorEastAsia" w:hAnsiTheme="majorEastAsia" w:cs="Consolas" w:hint="eastAsia"/>
+          <w:color w:val="5B9BD5" w:themeColor="accent1"/>
+          <w:kern w:val="0"/>
+          <w:szCs w:val="28"/>
+        </w:rPr>
+        <w:t>git</w:t>
+      </w:r>
+      <w:proofErr w:type="spellEnd"/>
+      <w:r>
+        <w:rPr>
+          <w:rFonts w:asciiTheme="majorEastAsia" w:eastAsiaTheme="majorEastAsia" w:hAnsiTheme="majorEastAsia" w:cs="Consolas" w:hint="eastAsia"/>
+          <w:color w:val="5B9BD5" w:themeColor="accent1"/>
+          <w:kern w:val="0"/>
+          <w:szCs w:val="28"/>
+        </w:rPr>
+        <w:t xml:space="preserve"> branch </w:t>
       </w:r>
       <w:r>
         <w:rPr>
@@ -1408,6 +1754,7 @@
           <w:szCs w:val="24"/>
         </w:rPr>
       </w:pPr>
+      <w:proofErr w:type="gramStart"/>
       <w:r>
         <w:rPr>
           <w:rFonts w:asciiTheme="majorEastAsia" w:eastAsiaTheme="majorEastAsia" w:hAnsiTheme="majorEastAsia" w:cs="Consolas"/>
@@ -1417,6 +1764,7 @@
         </w:rPr>
         <w:t>testing</w:t>
       </w:r>
+      <w:proofErr w:type="gramEnd"/>
     </w:p>
     <w:p>
       <w:pPr>
@@ -1441,7 +1789,15 @@
         <w:t>远程分支：</w:t>
       </w:r>
       <w:r>
-        <w:t xml:space="preserve"> git checkout –b </w:t>
+        <w:t xml:space="preserve"> </w:t>
+      </w:r>
+      <w:proofErr w:type="spellStart"/>
+      <w:r>
+        <w:t>git</w:t>
+      </w:r>
+      <w:proofErr w:type="spellEnd"/>
+      <w:r>
+        <w:t xml:space="preserve"> checkout –b </w:t>
       </w:r>
       <w:r>
         <w:rPr>
@@ -1483,191 +1839,80 @@
         <w:t>名</w:t>
       </w:r>
     </w:p>
-    <w:p/>
-    <w:p/>
-    <w:p/>
-    <w:p>
-      <w:pPr>
-        <w:rPr>
-          <w:rFonts w:hint="eastAsia"/>
-        </w:rPr>
-      </w:pPr>
-      <w:r>
-        <w:rPr>
-          <w:noProof/>
-        </w:rPr>
-        <w:lastRenderedPageBreak/>
-        <w:drawing>
-          <wp:inline distT="0" distB="0" distL="0" distR="0">
-            <wp:extent cx="5274310" cy="2825523"/>
-            <wp:effectExtent l="0" t="0" r="2540" b="0"/>
-            <wp:docPr id="1" name="图片 1" descr="C:\Users\fanwei01.ESG\Desktop\截图20180228101631080.jpg"/>
-            <wp:cNvGraphicFramePr>
-              <a:graphicFrameLocks xmlns:a="http://schemas.openxmlformats.org/drawingml/2006/main" noChangeAspect="1"/>
-            </wp:cNvGraphicFramePr>
-            <a:graphic xmlns:a="http://schemas.openxmlformats.org/drawingml/2006/main">
-              <a:graphicData uri="http://schemas.openxmlformats.org/drawingml/2006/picture">
-                <pic:pic xmlns:pic="http://schemas.openxmlformats.org/drawingml/2006/picture">
-                  <pic:nvPicPr>
-                    <pic:cNvPr id="0" name="Picture 1" descr="C:\Users\fanwei01.ESG\Desktop\截图20180228101631080.jpg"/>
-                    <pic:cNvPicPr>
-                      <a:picLocks noChangeAspect="1" noChangeArrowheads="1"/>
-                    </pic:cNvPicPr>
-                  </pic:nvPicPr>
-                  <pic:blipFill>
-                    <a:blip r:embed="rId5">
-                      <a:extLst>
-                        <a:ext uri="{28A0092B-C50C-407E-A947-70E740481C1C}">
-                          <a14:useLocalDpi xmlns:a14="http://schemas.microsoft.com/office/drawing/2010/main" val="0"/>
-                        </a:ext>
-                      </a:extLst>
-                    </a:blip>
-                    <a:srcRect/>
-                    <a:stretch>
-                      <a:fillRect/>
-                    </a:stretch>
-                  </pic:blipFill>
-                  <pic:spPr bwMode="auto">
-                    <a:xfrm>
-                      <a:off x="0" y="0"/>
-                      <a:ext cx="5274310" cy="2825523"/>
-                    </a:xfrm>
-                    <a:prstGeom prst="rect">
-                      <a:avLst/>
-                    </a:prstGeom>
-                    <a:noFill/>
-                    <a:ln>
-                      <a:noFill/>
-                    </a:ln>
-                  </pic:spPr>
-                </pic:pic>
-              </a:graphicData>
-            </a:graphic>
-          </wp:inline>
-        </w:drawing>
-      </w:r>
-    </w:p>
-    <w:p>
-      <w:pPr>
-        <w:rPr>
-          <w:rFonts w:hint="eastAsia"/>
-        </w:rPr>
-      </w:pPr>
-      <w:r>
-        <w:rPr>
-          <w:noProof/>
-        </w:rPr>
-        <w:drawing>
-          <wp:inline distT="0" distB="0" distL="0" distR="0">
-            <wp:extent cx="5274310" cy="2637155"/>
-            <wp:effectExtent l="0" t="0" r="2540" b="0"/>
-            <wp:docPr id="2" name="图片 2" descr="C:\Users\fanwei01.ESG\Desktop\截图20180228101933367.jpg"/>
-            <wp:cNvGraphicFramePr>
-              <a:graphicFrameLocks xmlns:a="http://schemas.openxmlformats.org/drawingml/2006/main" noChangeAspect="1"/>
-            </wp:cNvGraphicFramePr>
-            <a:graphic xmlns:a="http://schemas.openxmlformats.org/drawingml/2006/main">
-              <a:graphicData uri="http://schemas.openxmlformats.org/drawingml/2006/picture">
-                <pic:pic xmlns:pic="http://schemas.openxmlformats.org/drawingml/2006/picture">
-                  <pic:nvPicPr>
-                    <pic:cNvPr id="0" name="Picture 2" descr="C:\Users\fanwei01.ESG\Desktop\截图20180228101933367.jpg"/>
-                    <pic:cNvPicPr>
-                      <a:picLocks noChangeAspect="1" noChangeArrowheads="1"/>
-                    </pic:cNvPicPr>
-                  </pic:nvPicPr>
-                  <pic:blipFill>
-                    <a:blip r:embed="rId6">
-                      <a:extLst>
-                        <a:ext uri="{28A0092B-C50C-407E-A947-70E740481C1C}">
-                          <a14:useLocalDpi xmlns:a14="http://schemas.microsoft.com/office/drawing/2010/main" val="0"/>
-                        </a:ext>
-                      </a:extLst>
-                    </a:blip>
-                    <a:srcRect/>
-                    <a:stretch>
-                      <a:fillRect/>
-                    </a:stretch>
-                  </pic:blipFill>
-                  <pic:spPr bwMode="auto">
-                    <a:xfrm>
-                      <a:off x="0" y="0"/>
-                      <a:ext cx="5274310" cy="2637155"/>
-                    </a:xfrm>
-                    <a:prstGeom prst="rect">
-                      <a:avLst/>
-                    </a:prstGeom>
-                    <a:noFill/>
-                    <a:ln>
-                      <a:noFill/>
-                    </a:ln>
-                  </pic:spPr>
-                </pic:pic>
-              </a:graphicData>
-            </a:graphic>
-          </wp:inline>
-        </w:drawing>
+    <w:p>
+      <w:pPr>
+        <w:pStyle w:val="a3"/>
+        <w:numPr>
+          <w:ilvl w:val="0"/>
+          <w:numId w:val="1"/>
+        </w:numPr>
+        <w:ind w:firstLineChars="0"/>
+      </w:pPr>
+      <w:r>
+        <w:t>创建分支并跟踪分支</w:t>
+      </w:r>
+    </w:p>
+    <w:p>
+      <w:pPr>
+        <w:pStyle w:val="a3"/>
+        <w:ind w:left="360" w:firstLineChars="0" w:firstLine="0"/>
+      </w:pPr>
+      <w:proofErr w:type="spellStart"/>
+      <w:proofErr w:type="gramStart"/>
+      <w:r>
+        <w:t>g</w:t>
+      </w:r>
+      <w:r>
+        <w:rPr>
+          <w:rFonts w:hint="eastAsia"/>
+        </w:rPr>
+        <w:t>it</w:t>
+      </w:r>
+      <w:proofErr w:type="spellEnd"/>
+      <w:proofErr w:type="gramEnd"/>
+      <w:r>
+        <w:t xml:space="preserve"> clone</w:t>
+      </w:r>
+    </w:p>
+    <w:p>
+      <w:pPr>
+        <w:pStyle w:val="a3"/>
+        <w:ind w:left="360" w:firstLineChars="0" w:firstLine="0"/>
+        <w:rPr>
+          <w:rFonts w:hint="eastAsia"/>
+        </w:rPr>
+      </w:pPr>
+      <w:proofErr w:type="spellStart"/>
+      <w:r>
+        <w:t>git</w:t>
+      </w:r>
+      <w:proofErr w:type="spellEnd"/>
+      <w:r>
+        <w:t xml:space="preserve"> checkout –b  </w:t>
+      </w:r>
+      <w:r>
+        <w:rPr>
+          <w:rFonts w:hint="eastAsia"/>
+        </w:rPr>
+        <w:t>分支名</w:t>
+      </w:r>
+      <w:r>
+        <w:rPr>
+          <w:rFonts w:hint="eastAsia"/>
+        </w:rPr>
+        <w:t xml:space="preserve"> </w:t>
+      </w:r>
+      <w:r>
+        <w:t>origin/</w:t>
+      </w:r>
+      <w:r>
+        <w:rPr>
+          <w:rFonts w:hint="eastAsia"/>
+        </w:rPr>
+        <w:t>分支名</w:t>
       </w:r>
       <w:bookmarkStart w:id="0" w:name="_GoBack"/>
       <w:bookmarkEnd w:id="0"/>
-    </w:p>
-    <w:p>
-      <w:pPr>
-        <w:rPr>
-          <w:rFonts w:hint="eastAsia"/>
-        </w:rPr>
-      </w:pPr>
-      <w:r>
-        <w:rPr>
-          <w:noProof/>
-        </w:rPr>
-        <w:drawing>
-          <wp:inline distT="0" distB="0" distL="0" distR="0">
-            <wp:extent cx="5274310" cy="2837335"/>
-            <wp:effectExtent l="0" t="0" r="2540" b="1270"/>
-            <wp:docPr id="3" name="图片 3" descr="C:\Users\fanwei01.ESG\Desktop\截图20180228102036216.jpg"/>
-            <wp:cNvGraphicFramePr>
-              <a:graphicFrameLocks xmlns:a="http://schemas.openxmlformats.org/drawingml/2006/main" noChangeAspect="1"/>
-            </wp:cNvGraphicFramePr>
-            <a:graphic xmlns:a="http://schemas.openxmlformats.org/drawingml/2006/main">
-              <a:graphicData uri="http://schemas.openxmlformats.org/drawingml/2006/picture">
-                <pic:pic xmlns:pic="http://schemas.openxmlformats.org/drawingml/2006/picture">
-                  <pic:nvPicPr>
-                    <pic:cNvPr id="0" name="Picture 3" descr="C:\Users\fanwei01.ESG\Desktop\截图20180228102036216.jpg"/>
-                    <pic:cNvPicPr>
-                      <a:picLocks noChangeAspect="1" noChangeArrowheads="1"/>
-                    </pic:cNvPicPr>
-                  </pic:nvPicPr>
-                  <pic:blipFill>
-                    <a:blip r:embed="rId7">
-                      <a:extLst>
-                        <a:ext uri="{28A0092B-C50C-407E-A947-70E740481C1C}">
-                          <a14:useLocalDpi xmlns:a14="http://schemas.microsoft.com/office/drawing/2010/main" val="0"/>
-                        </a:ext>
-                      </a:extLst>
-                    </a:blip>
-                    <a:srcRect/>
-                    <a:stretch>
-                      <a:fillRect/>
-                    </a:stretch>
-                  </pic:blipFill>
-                  <pic:spPr bwMode="auto">
-                    <a:xfrm>
-                      <a:off x="0" y="0"/>
-                      <a:ext cx="5274310" cy="2837335"/>
-                    </a:xfrm>
-                    <a:prstGeom prst="rect">
-                      <a:avLst/>
-                    </a:prstGeom>
-                    <a:noFill/>
-                    <a:ln>
-                      <a:noFill/>
-                    </a:ln>
-                  </pic:spPr>
-                </pic:pic>
-              </a:graphicData>
-            </a:graphic>
-          </wp:inline>
-        </w:drawing>
-      </w:r>
     </w:p>
     <w:sectPr>
       <w:pgSz w:w="11906" w:h="16838"/>
